--- a/04 作业提交/广东工业大学/3119005119-wudiqiu/openGauss AI特性创新实践课作业_吴狄秋 v2.docx
+++ b/04 作业提交/广东工业大学/3119005119-wudiqiu/openGauss AI特性创新实践课作业_吴狄秋 v2.docx
@@ -2129,15 +2129,7 @@
         <w:rPr>
           <w:rFonts w:ascii="Huawei Sans" w:hAnsi="Huawei Sans" w:cs="Huawei Sans"/>
         </w:rPr>
-        <w:t>SQL语句时，为何执行的时间不同？在执行哪些类型SQL时，行存表效率更高？在执行哪些类</w:t>
-      </w:r>
-      <w:bookmarkStart w:id="0" w:name="_GoBack"/>
-      <w:bookmarkEnd w:id="0"/>
-      <w:r>
-        <w:rPr>
-          <w:rFonts w:ascii="Huawei Sans" w:hAnsi="Huawei Sans" w:cs="Huawei Sans"/>
-        </w:rPr>
-        <w:t>型SQL时，列存表效率更高？</w:t>
+        <w:t>SQL语句时，为何执行的时间不同？在执行哪些类型SQL时，行存表效率更高？在执行哪些类型SQL时，列存表效率更高？</w:t>
       </w:r>
     </w:p>
     <w:p>
@@ -2467,6 +2459,49 @@
           <w:rFonts w:ascii="Huawei Sans" w:hAnsi="Huawei Sans" w:cs="Huawei Sans"/>
         </w:rPr>
       </w:pPr>
+      <w:r>
+        <w:drawing>
+          <wp:inline distT="0" distB="0" distL="114300" distR="114300">
+            <wp:extent cx="3413760" cy="1851660"/>
+            <wp:effectExtent l="0" t="0" r="0" b="7620"/>
+            <wp:docPr id="1" name="图片 1"/>
+            <wp:cNvGraphicFramePr>
+              <a:graphicFrameLocks xmlns:a="http://schemas.openxmlformats.org/drawingml/2006/main" noChangeAspect="1"/>
+            </wp:cNvGraphicFramePr>
+            <a:graphic xmlns:a="http://schemas.openxmlformats.org/drawingml/2006/main">
+              <a:graphicData uri="http://schemas.openxmlformats.org/drawingml/2006/picture">
+                <pic:pic xmlns:pic="http://schemas.openxmlformats.org/drawingml/2006/picture">
+                  <pic:nvPicPr>
+                    <pic:cNvPr id="1" name="图片 1"/>
+                    <pic:cNvPicPr>
+                      <a:picLocks noChangeAspect="1"/>
+                    </pic:cNvPicPr>
+                  </pic:nvPicPr>
+                  <pic:blipFill>
+                    <a:blip r:embed="rId25"/>
+                    <a:stretch>
+                      <a:fillRect/>
+                    </a:stretch>
+                  </pic:blipFill>
+                  <pic:spPr>
+                    <a:xfrm>
+                      <a:off x="0" y="0"/>
+                      <a:ext cx="3413760" cy="1851660"/>
+                    </a:xfrm>
+                    <a:prstGeom prst="rect">
+                      <a:avLst/>
+                    </a:prstGeom>
+                    <a:noFill/>
+                    <a:ln>
+                      <a:noFill/>
+                    </a:ln>
+                  </pic:spPr>
+                </pic:pic>
+              </a:graphicData>
+            </a:graphic>
+          </wp:inline>
+        </w:drawing>
+      </w:r>
     </w:p>
     <w:p>
       <w:pPr>
@@ -2538,10 +2573,54 @@
           <w:rFonts w:hint="eastAsia"/>
         </w:rPr>
       </w:pPr>
-    </w:p>
-    <w:p>
-      <w:pPr>
-        <w:pStyle w:val="255"/>
+      <w:r>
+        <w:drawing>
+          <wp:inline distT="0" distB="0" distL="114300" distR="114300">
+            <wp:extent cx="6115685" cy="1849120"/>
+            <wp:effectExtent l="0" t="0" r="10795" b="10160"/>
+            <wp:docPr id="5" name="图片 2"/>
+            <wp:cNvGraphicFramePr>
+              <a:graphicFrameLocks xmlns:a="http://schemas.openxmlformats.org/drawingml/2006/main" noChangeAspect="1"/>
+            </wp:cNvGraphicFramePr>
+            <a:graphic xmlns:a="http://schemas.openxmlformats.org/drawingml/2006/main">
+              <a:graphicData uri="http://schemas.openxmlformats.org/drawingml/2006/picture">
+                <pic:pic xmlns:pic="http://schemas.openxmlformats.org/drawingml/2006/picture">
+                  <pic:nvPicPr>
+                    <pic:cNvPr id="5" name="图片 2"/>
+                    <pic:cNvPicPr>
+                      <a:picLocks noChangeAspect="1"/>
+                    </pic:cNvPicPr>
+                  </pic:nvPicPr>
+                  <pic:blipFill>
+                    <a:blip r:embed="rId26"/>
+                    <a:stretch>
+                      <a:fillRect/>
+                    </a:stretch>
+                  </pic:blipFill>
+                  <pic:spPr>
+                    <a:xfrm>
+                      <a:off x="0" y="0"/>
+                      <a:ext cx="6115685" cy="1849120"/>
+                    </a:xfrm>
+                    <a:prstGeom prst="rect">
+                      <a:avLst/>
+                    </a:prstGeom>
+                    <a:noFill/>
+                    <a:ln>
+                      <a:noFill/>
+                    </a:ln>
+                  </pic:spPr>
+                </pic:pic>
+              </a:graphicData>
+            </a:graphic>
+          </wp:inline>
+        </w:drawing>
+      </w:r>
+    </w:p>
+    <w:p>
+      <w:pPr>
+        <w:pStyle w:val="255"/>
+        <w:ind w:left="0" w:leftChars="0" w:firstLine="0" w:firstLineChars="0"/>
         <w:rPr>
           <w:rFonts w:hint="eastAsia"/>
         </w:rPr>
@@ -2551,22 +2630,6 @@
       <w:pPr>
         <w:pStyle w:val="255"/>
         <w:rPr>
-          <w:rFonts w:hint="eastAsia"/>
-        </w:rPr>
-      </w:pPr>
-    </w:p>
-    <w:p>
-      <w:pPr>
-        <w:pStyle w:val="255"/>
-        <w:rPr>
-          <w:rFonts w:hint="eastAsia"/>
-        </w:rPr>
-      </w:pPr>
-    </w:p>
-    <w:p>
-      <w:pPr>
-        <w:pStyle w:val="255"/>
-        <w:rPr>
           <w:rFonts w:ascii="Huawei Sans" w:hAnsi="Huawei Sans" w:cs="Huawei Sans"/>
         </w:rPr>
       </w:pPr>
@@ -2636,6 +2699,49 @@
           <w:rFonts w:ascii="Huawei Sans" w:hAnsi="Huawei Sans" w:cs="Huawei Sans"/>
         </w:rPr>
       </w:pPr>
+      <w:r>
+        <w:drawing>
+          <wp:inline distT="0" distB="0" distL="114300" distR="114300">
+            <wp:extent cx="6120130" cy="1490345"/>
+            <wp:effectExtent l="0" t="0" r="6350" b="3175"/>
+            <wp:docPr id="6" name="图片 3"/>
+            <wp:cNvGraphicFramePr>
+              <a:graphicFrameLocks xmlns:a="http://schemas.openxmlformats.org/drawingml/2006/main" noChangeAspect="1"/>
+            </wp:cNvGraphicFramePr>
+            <a:graphic xmlns:a="http://schemas.openxmlformats.org/drawingml/2006/main">
+              <a:graphicData uri="http://schemas.openxmlformats.org/drawingml/2006/picture">
+                <pic:pic xmlns:pic="http://schemas.openxmlformats.org/drawingml/2006/picture">
+                  <pic:nvPicPr>
+                    <pic:cNvPr id="6" name="图片 3"/>
+                    <pic:cNvPicPr>
+                      <a:picLocks noChangeAspect="1"/>
+                    </pic:cNvPicPr>
+                  </pic:nvPicPr>
+                  <pic:blipFill>
+                    <a:blip r:embed="rId27"/>
+                    <a:stretch>
+                      <a:fillRect/>
+                    </a:stretch>
+                  </pic:blipFill>
+                  <pic:spPr>
+                    <a:xfrm>
+                      <a:off x="0" y="0"/>
+                      <a:ext cx="6120130" cy="1490345"/>
+                    </a:xfrm>
+                    <a:prstGeom prst="rect">
+                      <a:avLst/>
+                    </a:prstGeom>
+                    <a:noFill/>
+                    <a:ln>
+                      <a:noFill/>
+                    </a:ln>
+                  </pic:spPr>
+                </pic:pic>
+              </a:graphicData>
+            </a:graphic>
+          </wp:inline>
+        </w:drawing>
+      </w:r>
     </w:p>
     <w:p>
       <w:pPr>
@@ -2894,6 +3000,49 @@
           <w:szCs w:val="21"/>
         </w:rPr>
       </w:pPr>
+      <w:r>
+        <w:drawing>
+          <wp:inline distT="0" distB="0" distL="114300" distR="114300">
+            <wp:extent cx="6118860" cy="2867025"/>
+            <wp:effectExtent l="0" t="0" r="7620" b="13335"/>
+            <wp:docPr id="7" name="图片 4"/>
+            <wp:cNvGraphicFramePr>
+              <a:graphicFrameLocks xmlns:a="http://schemas.openxmlformats.org/drawingml/2006/main" noChangeAspect="1"/>
+            </wp:cNvGraphicFramePr>
+            <a:graphic xmlns:a="http://schemas.openxmlformats.org/drawingml/2006/main">
+              <a:graphicData uri="http://schemas.openxmlformats.org/drawingml/2006/picture">
+                <pic:pic xmlns:pic="http://schemas.openxmlformats.org/drawingml/2006/picture">
+                  <pic:nvPicPr>
+                    <pic:cNvPr id="7" name="图片 4"/>
+                    <pic:cNvPicPr>
+                      <a:picLocks noChangeAspect="1"/>
+                    </pic:cNvPicPr>
+                  </pic:nvPicPr>
+                  <pic:blipFill>
+                    <a:blip r:embed="rId28"/>
+                    <a:stretch>
+                      <a:fillRect/>
+                    </a:stretch>
+                  </pic:blipFill>
+                  <pic:spPr>
+                    <a:xfrm>
+                      <a:off x="0" y="0"/>
+                      <a:ext cx="6118860" cy="2867025"/>
+                    </a:xfrm>
+                    <a:prstGeom prst="rect">
+                      <a:avLst/>
+                    </a:prstGeom>
+                    <a:noFill/>
+                    <a:ln>
+                      <a:noFill/>
+                    </a:ln>
+                  </pic:spPr>
+                </pic:pic>
+              </a:graphicData>
+            </a:graphic>
+          </wp:inline>
+        </w:drawing>
+      </w:r>
     </w:p>
     <w:p>
       <w:pPr>
@@ -3114,6 +3263,49 @@
           <w:rFonts w:ascii="Huawei Sans" w:hAnsi="Huawei Sans" w:cs="Huawei Sans"/>
         </w:rPr>
       </w:pPr>
+      <w:r>
+        <w:drawing>
+          <wp:inline distT="0" distB="0" distL="114300" distR="114300">
+            <wp:extent cx="3429000" cy="990600"/>
+            <wp:effectExtent l="0" t="0" r="0" b="0"/>
+            <wp:docPr id="9" name="图片 5"/>
+            <wp:cNvGraphicFramePr>
+              <a:graphicFrameLocks xmlns:a="http://schemas.openxmlformats.org/drawingml/2006/main" noChangeAspect="1"/>
+            </wp:cNvGraphicFramePr>
+            <a:graphic xmlns:a="http://schemas.openxmlformats.org/drawingml/2006/main">
+              <a:graphicData uri="http://schemas.openxmlformats.org/drawingml/2006/picture">
+                <pic:pic xmlns:pic="http://schemas.openxmlformats.org/drawingml/2006/picture">
+                  <pic:nvPicPr>
+                    <pic:cNvPr id="9" name="图片 5"/>
+                    <pic:cNvPicPr>
+                      <a:picLocks noChangeAspect="1"/>
+                    </pic:cNvPicPr>
+                  </pic:nvPicPr>
+                  <pic:blipFill>
+                    <a:blip r:embed="rId29"/>
+                    <a:stretch>
+                      <a:fillRect/>
+                    </a:stretch>
+                  </pic:blipFill>
+                  <pic:spPr>
+                    <a:xfrm>
+                      <a:off x="0" y="0"/>
+                      <a:ext cx="3429000" cy="990600"/>
+                    </a:xfrm>
+                    <a:prstGeom prst="rect">
+                      <a:avLst/>
+                    </a:prstGeom>
+                    <a:noFill/>
+                    <a:ln>
+                      <a:noFill/>
+                    </a:ln>
+                  </pic:spPr>
+                </pic:pic>
+              </a:graphicData>
+            </a:graphic>
+          </wp:inline>
+        </w:drawing>
+      </w:r>
     </w:p>
     <w:p>
       <w:pPr>
@@ -3197,6 +3389,49 @@
           <w:rFonts w:ascii="Huawei Sans" w:hAnsi="Huawei Sans" w:cs="Huawei Sans"/>
         </w:rPr>
       </w:pPr>
+      <w:r>
+        <w:drawing>
+          <wp:inline distT="0" distB="0" distL="114300" distR="114300">
+            <wp:extent cx="6119495" cy="1408430"/>
+            <wp:effectExtent l="0" t="0" r="6985" b="8890"/>
+            <wp:docPr id="10" name="图片 6"/>
+            <wp:cNvGraphicFramePr>
+              <a:graphicFrameLocks xmlns:a="http://schemas.openxmlformats.org/drawingml/2006/main" noChangeAspect="1"/>
+            </wp:cNvGraphicFramePr>
+            <a:graphic xmlns:a="http://schemas.openxmlformats.org/drawingml/2006/main">
+              <a:graphicData uri="http://schemas.openxmlformats.org/drawingml/2006/picture">
+                <pic:pic xmlns:pic="http://schemas.openxmlformats.org/drawingml/2006/picture">
+                  <pic:nvPicPr>
+                    <pic:cNvPr id="10" name="图片 6"/>
+                    <pic:cNvPicPr>
+                      <a:picLocks noChangeAspect="1"/>
+                    </pic:cNvPicPr>
+                  </pic:nvPicPr>
+                  <pic:blipFill>
+                    <a:blip r:embed="rId30"/>
+                    <a:stretch>
+                      <a:fillRect/>
+                    </a:stretch>
+                  </pic:blipFill>
+                  <pic:spPr>
+                    <a:xfrm>
+                      <a:off x="0" y="0"/>
+                      <a:ext cx="6119495" cy="1408430"/>
+                    </a:xfrm>
+                    <a:prstGeom prst="rect">
+                      <a:avLst/>
+                    </a:prstGeom>
+                    <a:noFill/>
+                    <a:ln>
+                      <a:noFill/>
+                    </a:ln>
+                  </pic:spPr>
+                </pic:pic>
+              </a:graphicData>
+            </a:graphic>
+          </wp:inline>
+        </w:drawing>
+      </w:r>
     </w:p>
     <w:p>
       <w:pPr>
@@ -3257,7 +3492,20 @@
         <w:rPr>
           <w:rFonts w:ascii="Huawei Sans" w:hAnsi="Huawei Sans" w:cs="Huawei Sans"/>
         </w:rPr>
-        <w:t>select * from hypopg_estimate_size(16715);</w:t>
+        <w:t>select * from hypopg_estimate_size(</w:t>
+      </w:r>
+      <w:r>
+        <w:rPr>
+          <w:rFonts w:hint="eastAsia" w:ascii="Huawei Sans" w:hAnsi="Huawei Sans" w:cs="Huawei Sans"/>
+          <w:lang w:val="en-US" w:eastAsia="zh-CN"/>
+        </w:rPr>
+        <w:t>24749</w:t>
+      </w:r>
+      <w:r>
+        <w:rPr>
+          <w:rFonts w:ascii="Huawei Sans" w:hAnsi="Huawei Sans" w:cs="Huawei Sans"/>
+        </w:rPr>
+        <w:t>);</w:t>
       </w:r>
     </w:p>
     <w:p>
@@ -3271,27 +3519,99 @@
         <w:rPr>
           <w:rFonts w:ascii="Huawei Sans" w:hAnsi="Huawei Sans" w:cs="Huawei Sans"/>
         </w:rPr>
-        <w:t>select * from hypopg_estimate_size(16716);</w:t>
-      </w:r>
-    </w:p>
-    <w:p>
-      <w:pPr>
-        <w:pStyle w:val="255"/>
-        <w:rPr>
-          <w:rFonts w:ascii="Huawei Sans" w:hAnsi="Huawei Sans" w:cs="Huawei Sans"/>
-        </w:rPr>
-      </w:pPr>
-    </w:p>
-    <w:p>
-      <w:pPr>
-        <w:pStyle w:val="255"/>
-        <w:rPr>
-          <w:rFonts w:ascii="Huawei Sans" w:hAnsi="Huawei Sans" w:cs="Huawei Sans"/>
-        </w:rPr>
-      </w:pPr>
+        <w:t>select * from hypopg_estimate_size(</w:t>
+      </w:r>
       <w:r>
         <w:rPr>
           <w:rFonts w:hint="eastAsia" w:ascii="Huawei Sans" w:hAnsi="Huawei Sans" w:cs="Huawei Sans"/>
+          <w:lang w:val="en-US" w:eastAsia="zh-CN"/>
+        </w:rPr>
+        <w:t>24750</w:t>
+      </w:r>
+      <w:r>
+        <w:rPr>
+          <w:rFonts w:ascii="Huawei Sans" w:hAnsi="Huawei Sans" w:cs="Huawei Sans"/>
+        </w:rPr>
+        <w:t>);</w:t>
+      </w:r>
+    </w:p>
+    <w:p>
+      <w:pPr>
+        <w:pStyle w:val="255"/>
+        <w:rPr>
+          <w:rFonts w:ascii="Huawei Sans" w:hAnsi="Huawei Sans" w:cs="Huawei Sans"/>
+        </w:rPr>
+      </w:pPr>
+      <w:r>
+        <w:drawing>
+          <wp:inline distT="0" distB="0" distL="114300" distR="114300">
+            <wp:extent cx="4244340" cy="1905000"/>
+            <wp:effectExtent l="0" t="0" r="7620" b="0"/>
+            <wp:docPr id="11" name="图片 7"/>
+            <wp:cNvGraphicFramePr>
+              <a:graphicFrameLocks xmlns:a="http://schemas.openxmlformats.org/drawingml/2006/main" noChangeAspect="1"/>
+            </wp:cNvGraphicFramePr>
+            <a:graphic xmlns:a="http://schemas.openxmlformats.org/drawingml/2006/main">
+              <a:graphicData uri="http://schemas.openxmlformats.org/drawingml/2006/picture">
+                <pic:pic xmlns:pic="http://schemas.openxmlformats.org/drawingml/2006/picture">
+                  <pic:nvPicPr>
+                    <pic:cNvPr id="11" name="图片 7"/>
+                    <pic:cNvPicPr>
+                      <a:picLocks noChangeAspect="1"/>
+                    </pic:cNvPicPr>
+                  </pic:nvPicPr>
+                  <pic:blipFill>
+                    <a:blip r:embed="rId31"/>
+                    <a:stretch>
+                      <a:fillRect/>
+                    </a:stretch>
+                  </pic:blipFill>
+                  <pic:spPr>
+                    <a:xfrm>
+                      <a:off x="0" y="0"/>
+                      <a:ext cx="4244340" cy="1905000"/>
+                    </a:xfrm>
+                    <a:prstGeom prst="rect">
+                      <a:avLst/>
+                    </a:prstGeom>
+                    <a:noFill/>
+                    <a:ln>
+                      <a:noFill/>
+                    </a:ln>
+                  </pic:spPr>
+                </pic:pic>
+              </a:graphicData>
+            </a:graphic>
+          </wp:inline>
+        </w:drawing>
+      </w:r>
+    </w:p>
+    <w:p>
+      <w:pPr>
+        <w:pStyle w:val="255"/>
+        <w:rPr>
+          <w:rFonts w:hint="eastAsia" w:ascii="Huawei Sans" w:hAnsi="Huawei Sans" w:cs="Huawei Sans"/>
+        </w:rPr>
+      </w:pPr>
+    </w:p>
+    <w:p>
+      <w:pPr>
+        <w:pStyle w:val="255"/>
+        <w:rPr>
+          <w:rFonts w:hint="eastAsia" w:ascii="Huawei Sans" w:hAnsi="Huawei Sans" w:cs="Huawei Sans"/>
+        </w:rPr>
+      </w:pPr>
+    </w:p>
+    <w:p>
+      <w:pPr>
+        <w:pStyle w:val="255"/>
+        <w:rPr>
+          <w:rFonts w:ascii="Huawei Sans" w:hAnsi="Huawei Sans" w:cs="Huawei Sans"/>
+        </w:rPr>
+      </w:pPr>
+      <w:r>
+        <w:rPr>
+          <w:rFonts w:hint="eastAsia" w:ascii="Huawei Sans" w:hAnsi="Huawei Sans" w:cs="Huawei Sans"/>
         </w:rPr>
         <w:t>5</w:t>
       </w:r>
@@ -3487,6 +3807,49 @@
           <w:rFonts w:hint="eastAsia"/>
         </w:rPr>
       </w:pPr>
+      <w:r>
+        <w:drawing>
+          <wp:inline distT="0" distB="0" distL="114300" distR="114300">
+            <wp:extent cx="6115050" cy="2884805"/>
+            <wp:effectExtent l="0" t="0" r="11430" b="10795"/>
+            <wp:docPr id="12" name="图片 8"/>
+            <wp:cNvGraphicFramePr>
+              <a:graphicFrameLocks xmlns:a="http://schemas.openxmlformats.org/drawingml/2006/main" noChangeAspect="1"/>
+            </wp:cNvGraphicFramePr>
+            <a:graphic xmlns:a="http://schemas.openxmlformats.org/drawingml/2006/main">
+              <a:graphicData uri="http://schemas.openxmlformats.org/drawingml/2006/picture">
+                <pic:pic xmlns:pic="http://schemas.openxmlformats.org/drawingml/2006/picture">
+                  <pic:nvPicPr>
+                    <pic:cNvPr id="12" name="图片 8"/>
+                    <pic:cNvPicPr>
+                      <a:picLocks noChangeAspect="1"/>
+                    </pic:cNvPicPr>
+                  </pic:nvPicPr>
+                  <pic:blipFill>
+                    <a:blip r:embed="rId32"/>
+                    <a:stretch>
+                      <a:fillRect/>
+                    </a:stretch>
+                  </pic:blipFill>
+                  <pic:spPr>
+                    <a:xfrm>
+                      <a:off x="0" y="0"/>
+                      <a:ext cx="6115050" cy="2884805"/>
+                    </a:xfrm>
+                    <a:prstGeom prst="rect">
+                      <a:avLst/>
+                    </a:prstGeom>
+                    <a:noFill/>
+                    <a:ln>
+                      <a:noFill/>
+                    </a:ln>
+                  </pic:spPr>
+                </pic:pic>
+              </a:graphicData>
+            </a:graphic>
+          </wp:inline>
+        </w:drawing>
+      </w:r>
     </w:p>
     <w:p>
       <w:pPr>
@@ -3552,7 +3915,20 @@
         <w:rPr>
           <w:rFonts w:ascii="Huawei Sans" w:hAnsi="Huawei Sans" w:cs="Huawei Sans"/>
         </w:rPr>
-        <w:t>select * from hypopg_drop_index(16715);</w:t>
+        <w:t>select * from hypopg_drop_index(</w:t>
+      </w:r>
+      <w:r>
+        <w:rPr>
+          <w:rFonts w:hint="eastAsia" w:ascii="Huawei Sans" w:hAnsi="Huawei Sans" w:cs="Huawei Sans"/>
+          <w:lang w:val="en-US" w:eastAsia="zh-CN"/>
+        </w:rPr>
+        <w:t>24749</w:t>
+      </w:r>
+      <w:r>
+        <w:rPr>
+          <w:rFonts w:ascii="Huawei Sans" w:hAnsi="Huawei Sans" w:cs="Huawei Sans"/>
+        </w:rPr>
+        <w:t>);</w:t>
       </w:r>
     </w:p>
     <w:p>
@@ -3562,6 +3938,49 @@
           <w:rFonts w:hint="eastAsia"/>
         </w:rPr>
       </w:pPr>
+      <w:r>
+        <w:drawing>
+          <wp:inline distT="0" distB="0" distL="114300" distR="114300">
+            <wp:extent cx="3703320" cy="1196340"/>
+            <wp:effectExtent l="0" t="0" r="0" b="7620"/>
+            <wp:docPr id="13" name="图片 9"/>
+            <wp:cNvGraphicFramePr>
+              <a:graphicFrameLocks xmlns:a="http://schemas.openxmlformats.org/drawingml/2006/main" noChangeAspect="1"/>
+            </wp:cNvGraphicFramePr>
+            <a:graphic xmlns:a="http://schemas.openxmlformats.org/drawingml/2006/main">
+              <a:graphicData uri="http://schemas.openxmlformats.org/drawingml/2006/picture">
+                <pic:pic xmlns:pic="http://schemas.openxmlformats.org/drawingml/2006/picture">
+                  <pic:nvPicPr>
+                    <pic:cNvPr id="13" name="图片 9"/>
+                    <pic:cNvPicPr>
+                      <a:picLocks noChangeAspect="1"/>
+                    </pic:cNvPicPr>
+                  </pic:nvPicPr>
+                  <pic:blipFill>
+                    <a:blip r:embed="rId33"/>
+                    <a:stretch>
+                      <a:fillRect/>
+                    </a:stretch>
+                  </pic:blipFill>
+                  <pic:spPr>
+                    <a:xfrm>
+                      <a:off x="0" y="0"/>
+                      <a:ext cx="3703320" cy="1196340"/>
+                    </a:xfrm>
+                    <a:prstGeom prst="rect">
+                      <a:avLst/>
+                    </a:prstGeom>
+                    <a:noFill/>
+                    <a:ln>
+                      <a:noFill/>
+                    </a:ln>
+                  </pic:spPr>
+                </pic:pic>
+              </a:graphicData>
+            </a:graphic>
+          </wp:inline>
+        </w:drawing>
+      </w:r>
     </w:p>
     <w:p>
       <w:pPr>
@@ -3626,6 +4045,49 @@
           <w:rFonts w:hint="eastAsia"/>
         </w:rPr>
       </w:pPr>
+      <w:r>
+        <w:drawing>
+          <wp:inline distT="0" distB="0" distL="114300" distR="114300">
+            <wp:extent cx="3627120" cy="838200"/>
+            <wp:effectExtent l="0" t="0" r="0" b="0"/>
+            <wp:docPr id="14" name="图片 10"/>
+            <wp:cNvGraphicFramePr>
+              <a:graphicFrameLocks xmlns:a="http://schemas.openxmlformats.org/drawingml/2006/main" noChangeAspect="1"/>
+            </wp:cNvGraphicFramePr>
+            <a:graphic xmlns:a="http://schemas.openxmlformats.org/drawingml/2006/main">
+              <a:graphicData uri="http://schemas.openxmlformats.org/drawingml/2006/picture">
+                <pic:pic xmlns:pic="http://schemas.openxmlformats.org/drawingml/2006/picture">
+                  <pic:nvPicPr>
+                    <pic:cNvPr id="14" name="图片 10"/>
+                    <pic:cNvPicPr>
+                      <a:picLocks noChangeAspect="1"/>
+                    </pic:cNvPicPr>
+                  </pic:nvPicPr>
+                  <pic:blipFill>
+                    <a:blip r:embed="rId34"/>
+                    <a:stretch>
+                      <a:fillRect/>
+                    </a:stretch>
+                  </pic:blipFill>
+                  <pic:spPr>
+                    <a:xfrm>
+                      <a:off x="0" y="0"/>
+                      <a:ext cx="3627120" cy="838200"/>
+                    </a:xfrm>
+                    <a:prstGeom prst="rect">
+                      <a:avLst/>
+                    </a:prstGeom>
+                    <a:noFill/>
+                    <a:ln>
+                      <a:noFill/>
+                    </a:ln>
+                  </pic:spPr>
+                </pic:pic>
+              </a:graphicData>
+            </a:graphic>
+          </wp:inline>
+        </w:drawing>
+      </w:r>
     </w:p>
     <w:p>
       <w:pPr>
@@ -3704,6 +4166,49 @@
           <w:rFonts w:hint="eastAsia"/>
         </w:rPr>
       </w:pPr>
+      <w:r>
+        <w:drawing>
+          <wp:inline distT="0" distB="0" distL="114300" distR="114300">
+            <wp:extent cx="3680460" cy="754380"/>
+            <wp:effectExtent l="0" t="0" r="7620" b="7620"/>
+            <wp:docPr id="15" name="图片 11"/>
+            <wp:cNvGraphicFramePr>
+              <a:graphicFrameLocks xmlns:a="http://schemas.openxmlformats.org/drawingml/2006/main" noChangeAspect="1"/>
+            </wp:cNvGraphicFramePr>
+            <a:graphic xmlns:a="http://schemas.openxmlformats.org/drawingml/2006/main">
+              <a:graphicData uri="http://schemas.openxmlformats.org/drawingml/2006/picture">
+                <pic:pic xmlns:pic="http://schemas.openxmlformats.org/drawingml/2006/picture">
+                  <pic:nvPicPr>
+                    <pic:cNvPr id="15" name="图片 11"/>
+                    <pic:cNvPicPr>
+                      <a:picLocks noChangeAspect="1"/>
+                    </pic:cNvPicPr>
+                  </pic:nvPicPr>
+                  <pic:blipFill>
+                    <a:blip r:embed="rId35"/>
+                    <a:stretch>
+                      <a:fillRect/>
+                    </a:stretch>
+                  </pic:blipFill>
+                  <pic:spPr>
+                    <a:xfrm>
+                      <a:off x="0" y="0"/>
+                      <a:ext cx="3680460" cy="754380"/>
+                    </a:xfrm>
+                    <a:prstGeom prst="rect">
+                      <a:avLst/>
+                    </a:prstGeom>
+                    <a:noFill/>
+                    <a:ln>
+                      <a:noFill/>
+                    </a:ln>
+                  </pic:spPr>
+                </pic:pic>
+              </a:graphicData>
+            </a:graphic>
+          </wp:inline>
+        </w:drawing>
+      </w:r>
     </w:p>
     <w:p>
       <w:pPr>
@@ -3812,6 +4317,49 @@
           <w:szCs w:val="21"/>
         </w:rPr>
       </w:pPr>
+      <w:r>
+        <w:drawing>
+          <wp:inline distT="0" distB="0" distL="114300" distR="114300">
+            <wp:extent cx="3276600" cy="1554480"/>
+            <wp:effectExtent l="0" t="0" r="0" b="0"/>
+            <wp:docPr id="16" name="图片 12"/>
+            <wp:cNvGraphicFramePr>
+              <a:graphicFrameLocks xmlns:a="http://schemas.openxmlformats.org/drawingml/2006/main" noChangeAspect="1"/>
+            </wp:cNvGraphicFramePr>
+            <a:graphic xmlns:a="http://schemas.openxmlformats.org/drawingml/2006/main">
+              <a:graphicData uri="http://schemas.openxmlformats.org/drawingml/2006/picture">
+                <pic:pic xmlns:pic="http://schemas.openxmlformats.org/drawingml/2006/picture">
+                  <pic:nvPicPr>
+                    <pic:cNvPr id="16" name="图片 12"/>
+                    <pic:cNvPicPr>
+                      <a:picLocks noChangeAspect="1"/>
+                    </pic:cNvPicPr>
+                  </pic:nvPicPr>
+                  <pic:blipFill>
+                    <a:blip r:embed="rId36"/>
+                    <a:stretch>
+                      <a:fillRect/>
+                    </a:stretch>
+                  </pic:blipFill>
+                  <pic:spPr>
+                    <a:xfrm>
+                      <a:off x="0" y="0"/>
+                      <a:ext cx="3276600" cy="1554480"/>
+                    </a:xfrm>
+                    <a:prstGeom prst="rect">
+                      <a:avLst/>
+                    </a:prstGeom>
+                    <a:noFill/>
+                    <a:ln>
+                      <a:noFill/>
+                    </a:ln>
+                  </pic:spPr>
+                </pic:pic>
+              </a:graphicData>
+            </a:graphic>
+          </wp:inline>
+        </w:drawing>
+      </w:r>
     </w:p>
     <w:p>
       <w:pPr>
@@ -3897,9 +4445,151 @@
       <w:pPr>
         <w:pStyle w:val="255"/>
         <w:rPr>
-          <w:rFonts w:ascii="Huawei Sans" w:hAnsi="Huawei Sans" w:cs="Huawei Sans"/>
-        </w:rPr>
-      </w:pPr>
+          <w:rFonts w:hint="eastAsia"/>
+          <w:lang w:val="en-US" w:eastAsia="zh-CN"/>
+        </w:rPr>
+      </w:pPr>
+      <w:r>
+        <w:rPr>
+          <w:rFonts w:hint="eastAsia"/>
+          <w:lang w:val="en-US" w:eastAsia="zh-CN"/>
+        </w:rPr>
+        <w:t>在queries.sql文件中加入SET query_dop = 8;（调用多个处理单元分别进行sql处理/串行到并行）然后再跑一遍，速度提升了近一倍</w:t>
+      </w:r>
+      <w:bookmarkStart w:id="0" w:name="_GoBack"/>
+      <w:bookmarkEnd w:id="0"/>
+    </w:p>
+    <w:p>
+      <w:pPr>
+        <w:pStyle w:val="255"/>
+        <w:rPr>
+          <w:rFonts w:hint="default"/>
+          <w:lang w:val="en-US" w:eastAsia="zh-CN"/>
+        </w:rPr>
+      </w:pPr>
+      <w:r>
+        <w:rPr>
+          <w:rFonts w:hint="eastAsia"/>
+          <w:lang w:val="en-US" w:eastAsia="zh-CN"/>
+        </w:rPr>
+        <w:t>第一次测试</w:t>
+      </w:r>
+    </w:p>
+    <w:p>
+      <w:pPr>
+        <w:pStyle w:val="255"/>
+      </w:pPr>
+      <w:r>
+        <w:drawing>
+          <wp:inline distT="0" distB="0" distL="114300" distR="114300">
+            <wp:extent cx="2921000" cy="1763395"/>
+            <wp:effectExtent l="0" t="0" r="5080" b="4445"/>
+            <wp:docPr id="17" name="图片 1"/>
+            <wp:cNvGraphicFramePr>
+              <a:graphicFrameLocks xmlns:a="http://schemas.openxmlformats.org/drawingml/2006/main" noChangeAspect="1"/>
+            </wp:cNvGraphicFramePr>
+            <a:graphic xmlns:a="http://schemas.openxmlformats.org/drawingml/2006/main">
+              <a:graphicData uri="http://schemas.openxmlformats.org/drawingml/2006/picture">
+                <pic:pic xmlns:pic="http://schemas.openxmlformats.org/drawingml/2006/picture">
+                  <pic:nvPicPr>
+                    <pic:cNvPr id="17" name="图片 1"/>
+                    <pic:cNvPicPr>
+                      <a:picLocks noChangeAspect="1"/>
+                    </pic:cNvPicPr>
+                  </pic:nvPicPr>
+                  <pic:blipFill>
+                    <a:blip r:embed="rId37"/>
+                    <a:stretch>
+                      <a:fillRect/>
+                    </a:stretch>
+                  </pic:blipFill>
+                  <pic:spPr>
+                    <a:xfrm>
+                      <a:off x="0" y="0"/>
+                      <a:ext cx="2921000" cy="1763395"/>
+                    </a:xfrm>
+                    <a:prstGeom prst="rect">
+                      <a:avLst/>
+                    </a:prstGeom>
+                    <a:noFill/>
+                    <a:ln>
+                      <a:noFill/>
+                    </a:ln>
+                  </pic:spPr>
+                </pic:pic>
+              </a:graphicData>
+            </a:graphic>
+          </wp:inline>
+        </w:drawing>
+      </w:r>
+    </w:p>
+    <w:p>
+      <w:pPr>
+        <w:pStyle w:val="255"/>
+        <w:rPr>
+          <w:rFonts w:hint="eastAsia"/>
+          <w:lang w:val="en-US" w:eastAsia="zh-CN"/>
+        </w:rPr>
+      </w:pPr>
+      <w:r>
+        <w:rPr>
+          <w:rFonts w:hint="eastAsia"/>
+          <w:lang w:val="en-US" w:eastAsia="zh-CN"/>
+        </w:rPr>
+        <w:t>第二次测试</w:t>
+      </w:r>
+    </w:p>
+    <w:p>
+      <w:pPr>
+        <w:pStyle w:val="255"/>
+        <w:rPr>
+          <w:rFonts w:hint="default"/>
+          <w:lang w:val="en-US" w:eastAsia="zh-CN"/>
+        </w:rPr>
+      </w:pPr>
+      <w:r>
+        <w:drawing>
+          <wp:inline distT="0" distB="0" distL="114300" distR="114300">
+            <wp:extent cx="3338195" cy="1234440"/>
+            <wp:effectExtent l="0" t="0" r="14605" b="0"/>
+            <wp:docPr id="28" name="图片 2"/>
+            <wp:cNvGraphicFramePr>
+              <a:graphicFrameLocks xmlns:a="http://schemas.openxmlformats.org/drawingml/2006/main" noChangeAspect="1"/>
+            </wp:cNvGraphicFramePr>
+            <a:graphic xmlns:a="http://schemas.openxmlformats.org/drawingml/2006/main">
+              <a:graphicData uri="http://schemas.openxmlformats.org/drawingml/2006/picture">
+                <pic:pic xmlns:pic="http://schemas.openxmlformats.org/drawingml/2006/picture">
+                  <pic:nvPicPr>
+                    <pic:cNvPr id="28" name="图片 2"/>
+                    <pic:cNvPicPr>
+                      <a:picLocks noChangeAspect="1"/>
+                    </pic:cNvPicPr>
+                  </pic:nvPicPr>
+                  <pic:blipFill>
+                    <a:blip r:embed="rId38"/>
+                    <a:stretch>
+                      <a:fillRect/>
+                    </a:stretch>
+                  </pic:blipFill>
+                  <pic:spPr>
+                    <a:xfrm>
+                      <a:off x="0" y="0"/>
+                      <a:ext cx="3338195" cy="1234440"/>
+                    </a:xfrm>
+                    <a:prstGeom prst="rect">
+                      <a:avLst/>
+                    </a:prstGeom>
+                    <a:noFill/>
+                    <a:ln>
+                      <a:noFill/>
+                    </a:ln>
+                  </pic:spPr>
+                </pic:pic>
+              </a:graphicData>
+            </a:graphic>
+          </wp:inline>
+        </w:drawing>
+      </w:r>
     </w:p>
     <w:p>
       <w:pPr>
@@ -3953,36 +4643,37 @@
       <w:pPr>
         <w:pStyle w:val="255"/>
         <w:rPr>
-          <w:rFonts w:ascii="Huawei Sans" w:hAnsi="Huawei Sans" w:cs="Huawei Sans"/>
-        </w:rPr>
-      </w:pPr>
-    </w:p>
-    <w:p>
-      <w:pPr>
-        <w:pStyle w:val="255"/>
-        <w:rPr>
-          <w:rFonts w:ascii="Huawei Sans" w:hAnsi="Huawei Sans" w:cs="Huawei Sans"/>
-        </w:rPr>
-      </w:pPr>
-    </w:p>
-    <w:p>
-      <w:pPr>
-        <w:pStyle w:val="255"/>
-        <w:rPr>
-          <w:rFonts w:ascii="Huawei Sans" w:hAnsi="Huawei Sans" w:cs="Huawei Sans"/>
-        </w:rPr>
-      </w:pPr>
-    </w:p>
-    <w:p>
-      <w:pPr>
-        <w:pStyle w:val="255"/>
-        <w:rPr>
-          <w:rFonts w:ascii="Huawei Sans" w:hAnsi="Huawei Sans" w:cs="Huawei Sans"/>
+          <w:rFonts w:hint="default" w:ascii="Huawei Sans" w:hAnsi="Huawei Sans" w:eastAsia="方正兰亭黑简体" w:cs="Huawei Sans"/>
+          <w:lang w:val="en-US" w:eastAsia="zh-CN"/>
         </w:rPr>
       </w:pPr>
       <w:r>
         <w:rPr>
           <w:rFonts w:hint="eastAsia" w:ascii="Huawei Sans" w:hAnsi="Huawei Sans" w:cs="Huawei Sans"/>
+          <w:lang w:val="en-US" w:eastAsia="zh-CN"/>
+        </w:rPr>
+        <w:t>X-Tuner在数据库连接池的最大数、共享缓存、io效率、缓存容量等上进行了优化。对这些参数进行优化是因为它们是影响访问数据库速度的主要因素。</w:t>
+      </w:r>
+    </w:p>
+    <w:p>
+      <w:pPr>
+        <w:pStyle w:val="255"/>
+        <w:ind w:left="0" w:leftChars="0" w:firstLine="0" w:firstLineChars="0"/>
+        <w:rPr>
+          <w:rFonts w:ascii="Huawei Sans" w:hAnsi="Huawei Sans" w:cs="Huawei Sans"/>
+        </w:rPr>
+      </w:pPr>
+    </w:p>
+    <w:p>
+      <w:pPr>
+        <w:pStyle w:val="255"/>
+        <w:rPr>
+          <w:rFonts w:ascii="Huawei Sans" w:hAnsi="Huawei Sans" w:cs="Huawei Sans"/>
+        </w:rPr>
+      </w:pPr>
+      <w:r>
+        <w:rPr>
+          <w:rFonts w:hint="eastAsia" w:ascii="Huawei Sans" w:hAnsi="Huawei Sans" w:cs="Huawei Sans"/>
         </w:rPr>
         <w:t>实践思考题</w:t>
       </w:r>
@@ -4004,6 +4695,115 @@
         </w:rPr>
         <w:t>SQL有什么好处？除了使用索引和参数外，还有哪些方面可以对数据库进行优化？</w:t>
       </w:r>
+    </w:p>
+    <w:p>
+      <w:pPr>
+        <w:topLinePunct w:val="0"/>
+        <w:adjustRightInd/>
+        <w:snapToGrid/>
+        <w:spacing w:before="0" w:after="0" w:line="240" w:lineRule="auto"/>
+        <w:ind w:left="840" w:leftChars="0" w:firstLine="420" w:firstLineChars="0"/>
+        <w:rPr>
+          <w:rFonts w:hint="eastAsia" w:ascii="HuaweiSans-Regular" w:hAnsi="HuaweiSans-Regular" w:eastAsia="方正兰亭黑简体"/>
+          <w:sz w:val="21"/>
+          <w:lang w:eastAsia="zh-CN"/>
+        </w:rPr>
+      </w:pPr>
+      <w:r>
+        <w:rPr>
+          <w:rFonts w:hint="eastAsia" w:ascii="HuaweiSans-Regular" w:hAnsi="HuaweiSans-Regular" w:eastAsia="方正兰亭黑简体"/>
+          <w:sz w:val="21"/>
+        </w:rPr>
+        <w:t>索引可以大大提高系统的性能、保证数据库表中每一行数据的唯一性</w:t>
+      </w:r>
+      <w:r>
+        <w:rPr>
+          <w:rFonts w:hint="eastAsia" w:ascii="HuaweiSans-Regular" w:hAnsi="HuaweiSans-Regular" w:eastAsia="方正兰亭黑简体"/>
+          <w:sz w:val="21"/>
+          <w:lang w:eastAsia="zh-CN"/>
+        </w:rPr>
+        <w:t>、</w:t>
+      </w:r>
+      <w:r>
+        <w:rPr>
+          <w:rFonts w:hint="eastAsia" w:ascii="HuaweiSans-Regular" w:hAnsi="HuaweiSans-Regular" w:eastAsia="方正兰亭黑简体"/>
+          <w:sz w:val="21"/>
+        </w:rPr>
+        <w:t>大大加快</w:t>
+      </w:r>
+      <w:r>
+        <w:rPr>
+          <w:rFonts w:hint="eastAsia" w:ascii="HuaweiSans-Regular" w:hAnsi="HuaweiSans-Regular" w:eastAsia="方正兰亭黑简体"/>
+          <w:sz w:val="21"/>
+          <w:lang w:val="en-US" w:eastAsia="zh-CN"/>
+        </w:rPr>
+        <w:t>执行sql</w:t>
+      </w:r>
+      <w:r>
+        <w:rPr>
+          <w:rFonts w:hint="eastAsia" w:ascii="HuaweiSans-Regular" w:hAnsi="HuaweiSans-Regular" w:eastAsia="方正兰亭黑简体"/>
+          <w:sz w:val="21"/>
+        </w:rPr>
+        <w:t>的速度</w:t>
+      </w:r>
+      <w:r>
+        <w:rPr>
+          <w:rFonts w:hint="eastAsia" w:ascii="HuaweiSans-Regular" w:hAnsi="HuaweiSans-Regular" w:eastAsia="方正兰亭黑简体"/>
+          <w:sz w:val="21"/>
+          <w:lang w:eastAsia="zh-CN"/>
+        </w:rPr>
+        <w:t>。</w:t>
+      </w:r>
+    </w:p>
+    <w:p>
+      <w:pPr>
+        <w:topLinePunct w:val="0"/>
+        <w:adjustRightInd/>
+        <w:snapToGrid/>
+        <w:spacing w:before="0" w:after="0" w:line="240" w:lineRule="auto"/>
+        <w:ind w:left="840" w:leftChars="0" w:firstLine="420" w:firstLineChars="0"/>
+        <w:rPr>
+          <w:rFonts w:hint="default" w:ascii="HuaweiSans-Regular" w:hAnsi="HuaweiSans-Regular" w:eastAsia="方正兰亭黑简体"/>
+          <w:sz w:val="21"/>
+          <w:lang w:val="en-US" w:eastAsia="zh-CN"/>
+        </w:rPr>
+      </w:pPr>
+      <w:r>
+        <w:rPr>
+          <w:rFonts w:hint="default" w:ascii="HuaweiSans-Regular" w:hAnsi="HuaweiSans-Regular" w:eastAsia="方正兰亭黑简体"/>
+          <w:sz w:val="21"/>
+          <w:lang w:val="en-US" w:eastAsia="zh-CN"/>
+        </w:rPr>
+        <w:t>1、选取最适用的字段属性、2锁定表、3优化查询语句等</w:t>
+      </w:r>
+    </w:p>
+    <w:p>
+      <w:pPr>
+        <w:topLinePunct w:val="0"/>
+        <w:adjustRightInd/>
+        <w:snapToGrid/>
+        <w:spacing w:before="0" w:after="0" w:line="240" w:lineRule="auto"/>
+        <w:ind w:left="840" w:leftChars="0" w:firstLine="420" w:firstLineChars="0"/>
+        <w:rPr>
+          <w:rFonts w:hint="eastAsia" w:ascii="HuaweiSans-Regular" w:hAnsi="HuaweiSans-Regular" w:eastAsia="方正兰亭黑简体"/>
+          <w:sz w:val="21"/>
+          <w:lang w:eastAsia="zh-CN"/>
+        </w:rPr>
+      </w:pPr>
+    </w:p>
+    <w:p>
+      <w:pPr>
+        <w:topLinePunct w:val="0"/>
+        <w:adjustRightInd/>
+        <w:snapToGrid/>
+        <w:spacing w:before="0" w:after="0" w:line="240" w:lineRule="auto"/>
+        <w:ind w:left="420" w:leftChars="0" w:firstLine="420" w:firstLineChars="0"/>
+        <w:rPr>
+          <w:rFonts w:hint="eastAsia" w:ascii="HuaweiSans-Regular" w:hAnsi="HuaweiSans-Regular" w:eastAsia="方正兰亭黑简体"/>
+          <w:sz w:val="21"/>
+          <w:lang w:eastAsia="zh-CN"/>
+        </w:rPr>
+      </w:pPr>
     </w:p>
     <w:p>
       <w:pPr>
@@ -4026,10 +4826,17 @@
         <w:spacing w:before="0" w:after="0" w:line="240" w:lineRule="auto"/>
         <w:ind w:left="0"/>
         <w:rPr>
-          <w:rFonts w:ascii="HuaweiSans-Regular" w:hAnsi="HuaweiSans-Regular" w:eastAsia="方正兰亭黑简体"/>
+          <w:rFonts w:hint="eastAsia" w:ascii="HuaweiSans-Regular" w:hAnsi="HuaweiSans-Regular" w:eastAsia="方正兰亭黑简体"/>
           <w:sz w:val="21"/>
         </w:rPr>
       </w:pPr>
+      <w:r>
+        <w:rPr>
+          <w:rFonts w:hint="eastAsia" w:ascii="HuaweiSans-Regular" w:hAnsi="HuaweiSans-Regular" w:eastAsia="方正兰亭黑简体"/>
+          <w:sz w:val="21"/>
+        </w:rPr>
+        <w:br w:type="page"/>
+      </w:r>
     </w:p>
     <w:p>
       <w:pPr>
@@ -4043,26 +4850,6 @@
           <w:sz w:val="21"/>
         </w:rPr>
       </w:pPr>
-      <w:r>
-        <w:rPr>
-          <w:rFonts w:hint="eastAsia" w:ascii="HuaweiSans-Regular" w:hAnsi="HuaweiSans-Regular" w:eastAsia="方正兰亭黑简体"/>
-          <w:sz w:val="21"/>
-        </w:rPr>
-        <w:br w:type="page"/>
-      </w:r>
-    </w:p>
-    <w:p>
-      <w:pPr>
-        <w:topLinePunct w:val="0"/>
-        <w:adjustRightInd/>
-        <w:snapToGrid/>
-        <w:spacing w:before="0" w:after="0" w:line="240" w:lineRule="auto"/>
-        <w:ind w:left="0"/>
-        <w:rPr>
-          <w:rFonts w:hint="eastAsia" w:ascii="HuaweiSans-Regular" w:hAnsi="HuaweiSans-Regular" w:eastAsia="方正兰亭黑简体"/>
-          <w:sz w:val="21"/>
-        </w:rPr>
-      </w:pPr>
     </w:p>
     <w:p>
       <w:pPr>
@@ -4138,6 +4925,49 @@
           <w:rFonts w:ascii="Huawei Sans" w:hAnsi="Huawei Sans" w:cs="Huawei Sans"/>
         </w:rPr>
       </w:pPr>
+      <w:r>
+        <w:drawing>
+          <wp:inline distT="0" distB="0" distL="114300" distR="114300">
+            <wp:extent cx="6119495" cy="1859280"/>
+            <wp:effectExtent l="0" t="0" r="6985" b="0"/>
+            <wp:docPr id="21" name="图片 13"/>
+            <wp:cNvGraphicFramePr>
+              <a:graphicFrameLocks xmlns:a="http://schemas.openxmlformats.org/drawingml/2006/main" noChangeAspect="1"/>
+            </wp:cNvGraphicFramePr>
+            <a:graphic xmlns:a="http://schemas.openxmlformats.org/drawingml/2006/main">
+              <a:graphicData uri="http://schemas.openxmlformats.org/drawingml/2006/picture">
+                <pic:pic xmlns:pic="http://schemas.openxmlformats.org/drawingml/2006/picture">
+                  <pic:nvPicPr>
+                    <pic:cNvPr id="21" name="图片 13"/>
+                    <pic:cNvPicPr>
+                      <a:picLocks noChangeAspect="1"/>
+                    </pic:cNvPicPr>
+                  </pic:nvPicPr>
+                  <pic:blipFill>
+                    <a:blip r:embed="rId39"/>
+                    <a:stretch>
+                      <a:fillRect/>
+                    </a:stretch>
+                  </pic:blipFill>
+                  <pic:spPr>
+                    <a:xfrm>
+                      <a:off x="0" y="0"/>
+                      <a:ext cx="6119495" cy="1859280"/>
+                    </a:xfrm>
+                    <a:prstGeom prst="rect">
+                      <a:avLst/>
+                    </a:prstGeom>
+                    <a:noFill/>
+                    <a:ln>
+                      <a:noFill/>
+                    </a:ln>
+                  </pic:spPr>
+                </pic:pic>
+              </a:graphicData>
+            </a:graphic>
+          </wp:inline>
+        </w:drawing>
+      </w:r>
     </w:p>
     <w:p>
       <w:pPr>
@@ -4216,6 +5046,49 @@
           <w:rFonts w:hint="eastAsia"/>
         </w:rPr>
       </w:pPr>
+      <w:r>
+        <w:drawing>
+          <wp:inline distT="0" distB="0" distL="114300" distR="114300">
+            <wp:extent cx="6115685" cy="3189605"/>
+            <wp:effectExtent l="0" t="0" r="10795" b="10795"/>
+            <wp:docPr id="22" name="图片 14"/>
+            <wp:cNvGraphicFramePr>
+              <a:graphicFrameLocks xmlns:a="http://schemas.openxmlformats.org/drawingml/2006/main" noChangeAspect="1"/>
+            </wp:cNvGraphicFramePr>
+            <a:graphic xmlns:a="http://schemas.openxmlformats.org/drawingml/2006/main">
+              <a:graphicData uri="http://schemas.openxmlformats.org/drawingml/2006/picture">
+                <pic:pic xmlns:pic="http://schemas.openxmlformats.org/drawingml/2006/picture">
+                  <pic:nvPicPr>
+                    <pic:cNvPr id="22" name="图片 14"/>
+                    <pic:cNvPicPr>
+                      <a:picLocks noChangeAspect="1"/>
+                    </pic:cNvPicPr>
+                  </pic:nvPicPr>
+                  <pic:blipFill>
+                    <a:blip r:embed="rId40"/>
+                    <a:stretch>
+                      <a:fillRect/>
+                    </a:stretch>
+                  </pic:blipFill>
+                  <pic:spPr>
+                    <a:xfrm>
+                      <a:off x="0" y="0"/>
+                      <a:ext cx="6115685" cy="3189605"/>
+                    </a:xfrm>
+                    <a:prstGeom prst="rect">
+                      <a:avLst/>
+                    </a:prstGeom>
+                    <a:noFill/>
+                    <a:ln>
+                      <a:noFill/>
+                    </a:ln>
+                  </pic:spPr>
+                </pic:pic>
+              </a:graphicData>
+            </a:graphic>
+          </wp:inline>
+        </w:drawing>
+      </w:r>
     </w:p>
     <w:p>
       <w:pPr>
@@ -4304,14 +5177,100 @@
           <w:rFonts w:ascii="Huawei Sans" w:hAnsi="Huawei Sans" w:cs="Huawei Sans"/>
         </w:rPr>
       </w:pPr>
-    </w:p>
-    <w:p>
-      <w:pPr>
-        <w:pStyle w:val="255"/>
-        <w:rPr>
-          <w:rFonts w:ascii="Huawei Sans" w:hAnsi="Huawei Sans" w:cs="Huawei Sans"/>
-        </w:rPr>
-      </w:pPr>
+      <w:r>
+        <w:drawing>
+          <wp:inline distT="0" distB="0" distL="114300" distR="114300">
+            <wp:extent cx="4739640" cy="4853940"/>
+            <wp:effectExtent l="0" t="0" r="0" b="7620"/>
+            <wp:docPr id="25" name="图片 15"/>
+            <wp:cNvGraphicFramePr>
+              <a:graphicFrameLocks xmlns:a="http://schemas.openxmlformats.org/drawingml/2006/main" noChangeAspect="1"/>
+            </wp:cNvGraphicFramePr>
+            <a:graphic xmlns:a="http://schemas.openxmlformats.org/drawingml/2006/main">
+              <a:graphicData uri="http://schemas.openxmlformats.org/drawingml/2006/picture">
+                <pic:pic xmlns:pic="http://schemas.openxmlformats.org/drawingml/2006/picture">
+                  <pic:nvPicPr>
+                    <pic:cNvPr id="25" name="图片 15"/>
+                    <pic:cNvPicPr>
+                      <a:picLocks noChangeAspect="1"/>
+                    </pic:cNvPicPr>
+                  </pic:nvPicPr>
+                  <pic:blipFill>
+                    <a:blip r:embed="rId41"/>
+                    <a:stretch>
+                      <a:fillRect/>
+                    </a:stretch>
+                  </pic:blipFill>
+                  <pic:spPr>
+                    <a:xfrm>
+                      <a:off x="0" y="0"/>
+                      <a:ext cx="4739640" cy="4853940"/>
+                    </a:xfrm>
+                    <a:prstGeom prst="rect">
+                      <a:avLst/>
+                    </a:prstGeom>
+                    <a:noFill/>
+                    <a:ln>
+                      <a:noFill/>
+                    </a:ln>
+                  </pic:spPr>
+                </pic:pic>
+              </a:graphicData>
+            </a:graphic>
+          </wp:inline>
+        </w:drawing>
+      </w:r>
+    </w:p>
+    <w:p>
+      <w:pPr>
+        <w:pStyle w:val="255"/>
+        <w:rPr>
+          <w:rFonts w:ascii="Huawei Sans" w:hAnsi="Huawei Sans" w:cs="Huawei Sans"/>
+        </w:rPr>
+      </w:pPr>
+      <w:r>
+        <w:drawing>
+          <wp:inline distT="0" distB="0" distL="114300" distR="114300">
+            <wp:extent cx="6116320" cy="2145030"/>
+            <wp:effectExtent l="0" t="0" r="10160" b="3810"/>
+            <wp:docPr id="27" name="图片 16"/>
+            <wp:cNvGraphicFramePr>
+              <a:graphicFrameLocks xmlns:a="http://schemas.openxmlformats.org/drawingml/2006/main" noChangeAspect="1"/>
+            </wp:cNvGraphicFramePr>
+            <a:graphic xmlns:a="http://schemas.openxmlformats.org/drawingml/2006/main">
+              <a:graphicData uri="http://schemas.openxmlformats.org/drawingml/2006/picture">
+                <pic:pic xmlns:pic="http://schemas.openxmlformats.org/drawingml/2006/picture">
+                  <pic:nvPicPr>
+                    <pic:cNvPr id="27" name="图片 16"/>
+                    <pic:cNvPicPr>
+                      <a:picLocks noChangeAspect="1"/>
+                    </pic:cNvPicPr>
+                  </pic:nvPicPr>
+                  <pic:blipFill>
+                    <a:blip r:embed="rId42"/>
+                    <a:stretch>
+                      <a:fillRect/>
+                    </a:stretch>
+                  </pic:blipFill>
+                  <pic:spPr>
+                    <a:xfrm>
+                      <a:off x="0" y="0"/>
+                      <a:ext cx="6116320" cy="2145030"/>
+                    </a:xfrm>
+                    <a:prstGeom prst="rect">
+                      <a:avLst/>
+                    </a:prstGeom>
+                    <a:noFill/>
+                    <a:ln>
+                      <a:noFill/>
+                    </a:ln>
+                  </pic:spPr>
+                </pic:pic>
+              </a:graphicData>
+            </a:graphic>
+          </wp:inline>
+        </w:drawing>
+      </w:r>
     </w:p>
     <w:p>
       <w:pPr>
@@ -4350,6 +5309,93 @@
     <w:p>
       <w:pPr>
         <w:pStyle w:val="255"/>
+        <w:numPr>
+          <w:ilvl w:val="0"/>
+          <w:numId w:val="0"/>
+        </w:numPr>
+        <w:topLinePunct w:val="0"/>
+        <w:adjustRightInd/>
+        <w:snapToGrid w:val="0"/>
+        <w:spacing w:before="80" w:after="80" w:line="240" w:lineRule="atLeast"/>
+        <w:ind w:left="840" w:leftChars="0" w:firstLine="420" w:firstLineChars="0"/>
+        <w:rPr>
+          <w:rFonts w:ascii="微软雅黑" w:hAnsi="微软雅黑" w:eastAsia="微软雅黑" w:cs="微软雅黑"/>
+          <w:i w:val="0"/>
+          <w:iCs w:val="0"/>
+          <w:caps w:val="0"/>
+          <w:color w:val="121212"/>
+          <w:spacing w:val="0"/>
+          <w:sz w:val="18"/>
+          <w:szCs w:val="18"/>
+          <w:shd w:val="clear" w:fill="FFFFFF"/>
+        </w:rPr>
+      </w:pPr>
+      <w:r>
+        <w:rPr>
+          <w:rFonts w:hint="eastAsia"/>
+          <w:lang w:val="en-US" w:eastAsia="zh-CN"/>
+        </w:rPr>
+        <w:t>分类模型适用于</w:t>
+      </w:r>
+      <w:r>
+        <w:rPr>
+          <w:rFonts w:ascii="微软雅黑" w:hAnsi="微软雅黑" w:eastAsia="微软雅黑" w:cs="微软雅黑"/>
+          <w:i w:val="0"/>
+          <w:iCs w:val="0"/>
+          <w:caps w:val="0"/>
+          <w:color w:val="121212"/>
+          <w:spacing w:val="0"/>
+          <w:sz w:val="18"/>
+          <w:szCs w:val="18"/>
+          <w:shd w:val="clear" w:fill="FFFFFF"/>
+        </w:rPr>
+        <w:t>离散变量预测</w:t>
+      </w:r>
+    </w:p>
+    <w:p>
+      <w:pPr>
+        <w:pStyle w:val="255"/>
+        <w:numPr>
+          <w:ilvl w:val="0"/>
+          <w:numId w:val="0"/>
+        </w:numPr>
+        <w:topLinePunct w:val="0"/>
+        <w:adjustRightInd/>
+        <w:snapToGrid w:val="0"/>
+        <w:spacing w:before="80" w:after="80" w:line="240" w:lineRule="atLeast"/>
+        <w:ind w:left="840" w:leftChars="0" w:firstLine="420" w:firstLineChars="0"/>
+        <w:rPr>
+          <w:rFonts w:hint="eastAsia" w:ascii="微软雅黑" w:hAnsi="微软雅黑" w:eastAsia="微软雅黑" w:cs="微软雅黑"/>
+          <w:i w:val="0"/>
+          <w:iCs w:val="0"/>
+          <w:caps w:val="0"/>
+          <w:color w:val="121212"/>
+          <w:spacing w:val="0"/>
+          <w:sz w:val="18"/>
+          <w:szCs w:val="18"/>
+          <w:shd w:val="clear" w:fill="FFFFFF"/>
+          <w:lang w:val="en-US" w:eastAsia="zh-CN"/>
+        </w:rPr>
+      </w:pPr>
+      <w:r>
+        <w:rPr>
+          <w:rFonts w:hint="eastAsia" w:ascii="微软雅黑" w:hAnsi="微软雅黑" w:eastAsia="微软雅黑" w:cs="微软雅黑"/>
+          <w:i w:val="0"/>
+          <w:iCs w:val="0"/>
+          <w:caps w:val="0"/>
+          <w:color w:val="121212"/>
+          <w:spacing w:val="0"/>
+          <w:sz w:val="18"/>
+          <w:szCs w:val="18"/>
+          <w:shd w:val="clear" w:fill="FFFFFF"/>
+          <w:lang w:val="en-US" w:eastAsia="zh-CN"/>
+        </w:rPr>
+        <w:t>回归模型适用于连续变量预测</w:t>
+      </w:r>
+    </w:p>
+    <w:p>
+      <w:pPr>
+        <w:pStyle w:val="255"/>
         <w:rPr>
           <w:rFonts w:ascii="Huawei Sans" w:hAnsi="Huawei Sans" w:cs="Huawei Sans"/>
         </w:rPr>
@@ -4386,6 +5432,55 @@
         </w:rPr>
         <w:t>SVM算法？</w:t>
       </w:r>
+    </w:p>
+    <w:p>
+      <w:pPr>
+        <w:pStyle w:val="255"/>
+        <w:numPr>
+          <w:ilvl w:val="0"/>
+          <w:numId w:val="0"/>
+        </w:numPr>
+        <w:topLinePunct w:val="0"/>
+        <w:adjustRightInd/>
+        <w:snapToGrid w:val="0"/>
+        <w:spacing w:before="80" w:after="80" w:line="240" w:lineRule="atLeast"/>
+        <w:ind w:left="840" w:leftChars="0" w:firstLine="420" w:firstLineChars="0"/>
+        <w:rPr>
+          <w:rFonts w:hint="default" w:ascii="微软雅黑" w:hAnsi="微软雅黑" w:eastAsia="微软雅黑" w:cs="微软雅黑"/>
+          <w:i w:val="0"/>
+          <w:iCs w:val="0"/>
+          <w:caps w:val="0"/>
+          <w:color w:val="121212"/>
+          <w:spacing w:val="0"/>
+          <w:sz w:val="18"/>
+          <w:szCs w:val="18"/>
+          <w:shd w:val="clear" w:fill="FFFFFF"/>
+          <w:lang w:val="en-US" w:eastAsia="zh-CN"/>
+        </w:rPr>
+      </w:pPr>
+      <w:r>
+        <w:rPr>
+          <w:rFonts w:hint="default" w:ascii="微软雅黑" w:hAnsi="微软雅黑" w:eastAsia="微软雅黑" w:cs="微软雅黑"/>
+          <w:i w:val="0"/>
+          <w:iCs w:val="0"/>
+          <w:caps w:val="0"/>
+          <w:color w:val="121212"/>
+          <w:spacing w:val="0"/>
+          <w:sz w:val="18"/>
+          <w:szCs w:val="18"/>
+          <w:shd w:val="clear" w:fill="FFFFFF"/>
+          <w:lang w:val="en-US" w:eastAsia="zh-CN"/>
+        </w:rPr>
+        <w:t>SVM是一个二元分类算法，线性分类和非线性分类都支持。 经过演进，现在也可以支持多元分类，同时经过扩展，也能应用于回归问题。 感知机的模型就是尝试找到一条直线，能够把二元数据隔离开。</w:t>
+      </w:r>
+    </w:p>
+    <w:p>
+      <w:pPr>
+        <w:pStyle w:val="255"/>
+        <w:rPr>
+          <w:rFonts w:ascii="Huawei Sans" w:hAnsi="Huawei Sans" w:cs="Huawei Sans"/>
+        </w:rPr>
+      </w:pPr>
     </w:p>
     <w:p>
       <w:pPr>
@@ -4432,6 +5527,187 @@
     <w:p>
       <w:pPr>
         <w:pStyle w:val="255"/>
+        <w:numPr>
+          <w:ilvl w:val="0"/>
+          <w:numId w:val="0"/>
+        </w:numPr>
+        <w:topLinePunct w:val="0"/>
+        <w:adjustRightInd/>
+        <w:snapToGrid w:val="0"/>
+        <w:spacing w:before="80" w:after="80" w:line="240" w:lineRule="atLeast"/>
+        <w:ind w:left="840" w:leftChars="0" w:firstLine="420" w:firstLineChars="0"/>
+        <w:rPr>
+          <w:rFonts w:hint="eastAsia" w:ascii="Arial" w:hAnsi="Arial" w:cs="Arial"/>
+          <w:shd w:val="clear" w:color="auto" w:fill="FFFFFF"/>
+          <w:lang w:eastAsia="zh-CN"/>
+        </w:rPr>
+      </w:pPr>
+      <w:r>
+        <w:rPr>
+          <w:rFonts w:hint="eastAsia" w:ascii="Arial" w:hAnsi="Arial" w:cs="Arial"/>
+          <w:shd w:val="clear" w:color="auto" w:fill="FFFFFF"/>
+          <w:lang w:val="en-US" w:eastAsia="zh-CN"/>
+        </w:rPr>
+        <w:t>1.</w:t>
+      </w:r>
+      <w:r>
+        <w:rPr>
+          <w:rFonts w:hint="eastAsia" w:ascii="Arial" w:hAnsi="Arial" w:cs="Arial"/>
+          <w:shd w:val="clear" w:color="auto" w:fill="FFFFFF"/>
+          <w:lang w:eastAsia="zh-CN"/>
+        </w:rPr>
+        <w:t>准确率(对于给定的测试数据集，分类器正确分类的样本数与总样本数之比)</w:t>
+      </w:r>
+    </w:p>
+    <w:p>
+      <w:pPr>
+        <w:pStyle w:val="255"/>
+        <w:numPr>
+          <w:ilvl w:val="0"/>
+          <w:numId w:val="0"/>
+        </w:numPr>
+        <w:topLinePunct w:val="0"/>
+        <w:adjustRightInd/>
+        <w:snapToGrid w:val="0"/>
+        <w:spacing w:before="80" w:after="80" w:line="240" w:lineRule="atLeast"/>
+        <w:ind w:left="840" w:leftChars="0" w:firstLine="420" w:firstLineChars="0"/>
+        <w:rPr>
+          <w:rFonts w:hint="eastAsia" w:ascii="Arial" w:hAnsi="Arial" w:cs="Arial"/>
+          <w:shd w:val="clear" w:color="auto" w:fill="FFFFFF"/>
+          <w:lang w:eastAsia="zh-CN"/>
+        </w:rPr>
+      </w:pPr>
+      <w:r>
+        <w:rPr>
+          <w:rFonts w:hint="eastAsia" w:ascii="Arial" w:hAnsi="Arial" w:cs="Arial"/>
+          <w:shd w:val="clear" w:color="auto" w:fill="FFFFFF"/>
+          <w:lang w:val="en-US" w:eastAsia="zh-CN"/>
+        </w:rPr>
+        <w:t>2.</w:t>
+      </w:r>
+      <w:r>
+        <w:rPr>
+          <w:rFonts w:hint="eastAsia" w:ascii="Arial" w:hAnsi="Arial" w:cs="Arial"/>
+          <w:shd w:val="clear" w:color="auto" w:fill="FFFFFF"/>
+          <w:lang w:eastAsia="zh-CN"/>
+        </w:rPr>
+        <w:t>精确率(精确率是检索出相关文档数与检索出的文档总数的比率,，衡量的是检索系统的查准率)</w:t>
+      </w:r>
+    </w:p>
+    <w:p>
+      <w:pPr>
+        <w:pStyle w:val="255"/>
+        <w:numPr>
+          <w:ilvl w:val="0"/>
+          <w:numId w:val="0"/>
+        </w:numPr>
+        <w:topLinePunct w:val="0"/>
+        <w:adjustRightInd/>
+        <w:snapToGrid w:val="0"/>
+        <w:spacing w:before="80" w:after="80" w:line="240" w:lineRule="atLeast"/>
+        <w:ind w:left="840" w:leftChars="0" w:firstLine="420" w:firstLineChars="0"/>
+        <w:rPr>
+          <w:rFonts w:hint="eastAsia" w:ascii="Arial" w:hAnsi="Arial" w:cs="Arial"/>
+          <w:shd w:val="clear" w:color="auto" w:fill="FFFFFF"/>
+          <w:lang w:eastAsia="zh-CN"/>
+        </w:rPr>
+      </w:pPr>
+      <w:r>
+        <w:rPr>
+          <w:rFonts w:hint="eastAsia" w:ascii="Arial" w:hAnsi="Arial" w:cs="Arial"/>
+          <w:shd w:val="clear" w:color="auto" w:fill="FFFFFF"/>
+          <w:lang w:val="en-US" w:eastAsia="zh-CN"/>
+        </w:rPr>
+        <w:t>3.</w:t>
+      </w:r>
+      <w:r>
+        <w:rPr>
+          <w:rFonts w:hint="eastAsia" w:ascii="Arial" w:hAnsi="Arial" w:cs="Arial"/>
+          <w:shd w:val="clear" w:color="auto" w:fill="FFFFFF"/>
+          <w:lang w:eastAsia="zh-CN"/>
+        </w:rPr>
+        <w:t>召回率(检索出的相关文档数和文档库中所有的相关文档数的比率，衡量的是检索系统的查全率)</w:t>
+      </w:r>
+    </w:p>
+    <w:p>
+      <w:pPr>
+        <w:pStyle w:val="255"/>
+        <w:numPr>
+          <w:ilvl w:val="0"/>
+          <w:numId w:val="0"/>
+        </w:numPr>
+        <w:topLinePunct w:val="0"/>
+        <w:adjustRightInd/>
+        <w:snapToGrid w:val="0"/>
+        <w:spacing w:before="80" w:after="80" w:line="240" w:lineRule="atLeast"/>
+        <w:ind w:left="840" w:leftChars="0" w:firstLine="420" w:firstLineChars="0"/>
+        <w:rPr>
+          <w:rFonts w:hint="eastAsia" w:ascii="Arial" w:hAnsi="Arial" w:cs="Arial"/>
+          <w:shd w:val="clear" w:color="auto" w:fill="FFFFFF"/>
+          <w:lang w:val="en-US" w:eastAsia="zh-CN"/>
+        </w:rPr>
+      </w:pPr>
+      <w:r>
+        <w:rPr>
+          <w:rFonts w:hint="eastAsia" w:ascii="Arial" w:hAnsi="Arial" w:cs="Arial"/>
+          <w:shd w:val="clear" w:color="auto" w:fill="FFFFFF"/>
+          <w:lang w:val="en-US" w:eastAsia="zh-CN"/>
+        </w:rPr>
+        <w:t>4.</w:t>
+      </w:r>
+      <w:r>
+        <w:rPr>
+          <w:rFonts w:hint="eastAsia" w:ascii="Arial" w:hAnsi="Arial" w:cs="Arial"/>
+          <w:shd w:val="clear" w:color="auto" w:fill="FFFFFF"/>
+          <w:lang w:eastAsia="zh-CN"/>
+        </w:rPr>
+        <w:t>F1值</w:t>
+      </w:r>
+      <w:r>
+        <w:rPr>
+          <w:rFonts w:hint="eastAsia" w:ascii="Arial" w:hAnsi="Arial" w:cs="Arial"/>
+          <w:shd w:val="clear" w:color="auto" w:fill="FFFFFF"/>
+          <w:lang w:val="en-US" w:eastAsia="zh-CN"/>
+        </w:rPr>
+        <w:t>(为了能够评价不同算法优劣，在Precision和Recall的基础上提出了F1值的概念，来对Precision和Recall进行整体评价)</w:t>
+      </w:r>
+    </w:p>
+    <w:p>
+      <w:pPr>
+        <w:pStyle w:val="255"/>
+        <w:numPr>
+          <w:ilvl w:val="0"/>
+          <w:numId w:val="0"/>
+        </w:numPr>
+        <w:topLinePunct w:val="0"/>
+        <w:adjustRightInd/>
+        <w:snapToGrid w:val="0"/>
+        <w:spacing w:before="80" w:after="80" w:line="240" w:lineRule="atLeast"/>
+        <w:ind w:left="840" w:leftChars="0" w:firstLine="420" w:firstLineChars="0"/>
+        <w:rPr>
+          <w:rFonts w:hint="eastAsia" w:ascii="Arial" w:hAnsi="Arial" w:cs="Arial"/>
+          <w:shd w:val="clear" w:color="auto" w:fill="FFFFFF"/>
+        </w:rPr>
+      </w:pPr>
+      <w:r>
+        <w:rPr>
+          <w:rFonts w:hint="eastAsia" w:ascii="Arial" w:hAnsi="Arial" w:cs="Arial"/>
+          <w:shd w:val="clear" w:color="auto" w:fill="FFFFFF"/>
+          <w:lang w:val="en-US" w:eastAsia="zh-CN"/>
+        </w:rPr>
+        <w:t>5.</w:t>
+      </w:r>
+      <w:r>
+        <w:rPr>
+          <w:rFonts w:hint="eastAsia" w:ascii="Arial" w:hAnsi="Arial" w:cs="Arial"/>
+          <w:shd w:val="clear" w:color="auto" w:fill="FFFFFF"/>
+        </w:rPr>
+        <w:t>铰链损失(一般用来使“边缘最大化”,损失取值在0~1之间，0表示多分类模型分类完全准确，1表明完全不起作用)</w:t>
+      </w:r>
+    </w:p>
+    <w:p>
+      <w:pPr>
+        <w:pStyle w:val="255"/>
         <w:rPr>
           <w:rFonts w:ascii="Arial" w:hAnsi="Arial" w:cs="Arial"/>
           <w:shd w:val="clear" w:color="auto" w:fill="FFFFFF"/>
@@ -4446,37 +5722,172 @@
           <w:shd w:val="clear" w:color="auto" w:fill="FFFFFF"/>
         </w:rPr>
       </w:pPr>
-      <w:r>
-        <w:rPr>
-          <w:rFonts w:hint="eastAsia" w:ascii="Huawei Sans" w:hAnsi="Huawei Sans" w:cs="Huawei Sans"/>
-        </w:rPr>
-        <w:t>实践思考题</w:t>
-      </w:r>
-      <w:r>
-        <w:rPr>
-          <w:rFonts w:ascii="Huawei Sans" w:hAnsi="Huawei Sans" w:cs="Huawei Sans"/>
-        </w:rPr>
-        <w:t>4</w:t>
-      </w:r>
-      <w:r>
-        <w:rPr>
-          <w:rFonts w:hint="eastAsia" w:ascii="Huawei Sans" w:hAnsi="Huawei Sans" w:cs="Huawei Sans"/>
-        </w:rPr>
-        <w:t>：</w:t>
-      </w:r>
-      <w:r>
+    </w:p>
+    <w:p>
+      <w:pPr>
+        <w:pStyle w:val="255"/>
         <w:rPr>
           <w:rFonts w:hint="eastAsia" w:ascii="Arial" w:hAnsi="Arial" w:cs="Arial"/>
           <w:shd w:val="clear" w:color="auto" w:fill="FFFFFF"/>
         </w:rPr>
+      </w:pPr>
+      <w:r>
+        <w:rPr>
+          <w:rFonts w:hint="eastAsia" w:ascii="Huawei Sans" w:hAnsi="Huawei Sans" w:cs="Huawei Sans"/>
+        </w:rPr>
+        <w:t>实践思考题</w:t>
+      </w:r>
+      <w:r>
+        <w:rPr>
+          <w:rFonts w:ascii="Huawei Sans" w:hAnsi="Huawei Sans" w:cs="Huawei Sans"/>
+        </w:rPr>
+        <w:t>4</w:t>
+      </w:r>
+      <w:r>
+        <w:rPr>
+          <w:rFonts w:hint="eastAsia" w:ascii="Huawei Sans" w:hAnsi="Huawei Sans" w:cs="Huawei Sans"/>
+        </w:rPr>
+        <w:t>：</w:t>
+      </w:r>
+      <w:r>
+        <w:rPr>
+          <w:rFonts w:hint="eastAsia" w:ascii="Arial" w:hAnsi="Arial" w:cs="Arial"/>
+          <w:shd w:val="clear" w:color="auto" w:fill="FFFFFF"/>
+        </w:rPr>
         <w:t>回归问题有哪些评价指标，请分别说明他们的含义？</w:t>
       </w:r>
     </w:p>
     <w:p>
       <w:pPr>
         <w:pStyle w:val="255"/>
-        <w:rPr>
-          <w:rFonts w:ascii="Huawei Sans" w:hAnsi="Huawei Sans" w:cs="Huawei Sans"/>
+        <w:ind w:firstLine="418" w:firstLineChars="0"/>
+        <w:rPr>
+          <w:rFonts w:hint="eastAsia" w:ascii="HuaweiSans-Regular" w:hAnsi="HuaweiSans-Regular" w:eastAsia="方正兰亭黑简体"/>
+          <w:sz w:val="21"/>
+        </w:rPr>
+      </w:pPr>
+      <w:r>
+        <w:rPr>
+          <w:rFonts w:hint="eastAsia" w:ascii="Arial" w:hAnsi="Arial" w:cs="Arial"/>
+          <w:shd w:val="clear" w:color="auto" w:fill="FFFFFF"/>
+          <w:lang w:val="en-US" w:eastAsia="zh-CN"/>
+        </w:rPr>
+        <w:t>1.</w:t>
+      </w:r>
+      <w:r>
+        <w:rPr>
+          <w:rFonts w:hint="eastAsia" w:ascii="HuaweiSans-Regular" w:hAnsi="HuaweiSans-Regular" w:eastAsia="方正兰亭黑简体"/>
+          <w:sz w:val="21"/>
+        </w:rPr>
+        <w:t xml:space="preserve">准确率(预测正确的结果占总样本的百分比) </w:t>
+      </w:r>
+    </w:p>
+    <w:p>
+      <w:pPr>
+        <w:pStyle w:val="255"/>
+        <w:ind w:firstLine="418" w:firstLineChars="0"/>
+        <w:rPr>
+          <w:rFonts w:hint="eastAsia" w:ascii="HuaweiSans-Regular" w:hAnsi="HuaweiSans-Regular" w:eastAsia="方正兰亭黑简体"/>
+          <w:sz w:val="21"/>
+        </w:rPr>
+      </w:pPr>
+      <w:r>
+        <w:rPr>
+          <w:rFonts w:hint="eastAsia"/>
+          <w:sz w:val="21"/>
+          <w:lang w:val="en-US" w:eastAsia="zh-CN"/>
+        </w:rPr>
+        <w:t>2.</w:t>
+      </w:r>
+      <w:r>
+        <w:rPr>
+          <w:rFonts w:hint="eastAsia" w:ascii="HuaweiSans-Regular" w:hAnsi="HuaweiSans-Regular" w:eastAsia="方正兰亭黑简体"/>
+          <w:sz w:val="21"/>
+        </w:rPr>
+        <w:t xml:space="preserve">精确率(所有被预测为正的样本中实际为正的样本的概率)  </w:t>
+      </w:r>
+    </w:p>
+    <w:p>
+      <w:pPr>
+        <w:pStyle w:val="255"/>
+        <w:ind w:firstLine="418" w:firstLineChars="0"/>
+        <w:rPr>
+          <w:rFonts w:hint="eastAsia" w:ascii="HuaweiSans-Regular" w:hAnsi="HuaweiSans-Regular" w:eastAsia="方正兰亭黑简体"/>
+          <w:sz w:val="21"/>
+        </w:rPr>
+      </w:pPr>
+      <w:r>
+        <w:rPr>
+          <w:rFonts w:hint="eastAsia"/>
+          <w:sz w:val="21"/>
+          <w:lang w:val="en-US" w:eastAsia="zh-CN"/>
+        </w:rPr>
+        <w:t>3.</w:t>
+      </w:r>
+      <w:r>
+        <w:rPr>
+          <w:rFonts w:hint="eastAsia" w:ascii="HuaweiSans-Regular" w:hAnsi="HuaweiSans-Regular" w:eastAsia="方正兰亭黑简体"/>
+          <w:sz w:val="21"/>
+        </w:rPr>
+        <w:t xml:space="preserve">召回率(实际为正的样本中被预测为正样本的概率) </w:t>
+      </w:r>
+    </w:p>
+    <w:p>
+      <w:pPr>
+        <w:pStyle w:val="255"/>
+        <w:ind w:firstLine="418" w:firstLineChars="0"/>
+        <w:rPr>
+          <w:rFonts w:hint="eastAsia" w:ascii="HuaweiSans-Regular" w:hAnsi="HuaweiSans-Regular" w:eastAsia="方正兰亭黑简体"/>
+          <w:sz w:val="21"/>
+        </w:rPr>
+      </w:pPr>
+      <w:r>
+        <w:rPr>
+          <w:rFonts w:hint="eastAsia"/>
+          <w:sz w:val="21"/>
+          <w:lang w:val="en-US" w:eastAsia="zh-CN"/>
+        </w:rPr>
+        <w:t>4.</w:t>
+      </w:r>
+      <w:r>
+        <w:rPr>
+          <w:rFonts w:hint="eastAsia" w:ascii="HuaweiSans-Regular" w:hAnsi="HuaweiSans-Regular" w:eastAsia="方正兰亭黑简体"/>
+          <w:sz w:val="21"/>
+        </w:rPr>
+        <w:t>F1分数(综合精确率和准确率得到的一个分数)</w:t>
+      </w:r>
+    </w:p>
+    <w:p>
+      <w:pPr>
+        <w:pStyle w:val="255"/>
+        <w:ind w:firstLine="418" w:firstLineChars="0"/>
+        <w:rPr>
+          <w:rFonts w:hint="eastAsia" w:ascii="Arial" w:hAnsi="Arial" w:cs="Arial"/>
+          <w:shd w:val="clear" w:color="auto" w:fill="FFFFFF"/>
+        </w:rPr>
+      </w:pPr>
+      <w:r>
+        <w:rPr>
+          <w:rFonts w:hint="eastAsia" w:ascii="Arial" w:hAnsi="Arial" w:cs="Arial"/>
+          <w:shd w:val="clear" w:color="auto" w:fill="FFFFFF"/>
+          <w:lang w:val="en-US" w:eastAsia="zh-CN"/>
+        </w:rPr>
+        <w:t>5.</w:t>
+      </w:r>
+      <w:r>
+        <w:rPr>
+          <w:rFonts w:hint="eastAsia" w:ascii="Arial" w:hAnsi="Arial" w:cs="Arial"/>
+          <w:shd w:val="clear" w:color="auto" w:fill="FFFFFF"/>
+        </w:rPr>
+        <w:t>铰链损失(一般用来使“边缘最大化”,损失取值在0~1之间，0表示多分类模型分类完全准确，1表明完全不起作用)</w:t>
+      </w:r>
+    </w:p>
+    <w:p>
+      <w:pPr>
+        <w:pStyle w:val="255"/>
+        <w:rPr>
+          <w:rFonts w:hint="eastAsia" w:ascii="HuaweiSans-Regular" w:hAnsi="HuaweiSans-Regular" w:eastAsia="方正兰亭黑简体"/>
+          <w:sz w:val="21"/>
         </w:rPr>
       </w:pPr>
     </w:p>
@@ -5412,7 +6823,7 @@
         </w14:shadow>
         <w14:reflection w14:blurRad="0" w14:stA="0" w14:stPos="0" w14:endA="0" w14:endPos="0" w14:dist="0" w14:dir="0" w14:fadeDir="0" w14:sx="0" w14:sy="0" w14:kx="0" w14:ky="0" w14:algn="none"/>
         <w14:props3d w14:extrusionH="0" w14:contourW="0" w14:prstMaterial="none"/>
-        <w14:scene3d w14:prst="orthographicFront">
+        <w14:scene3d>
           <w14:lightRig w14:rig="threePt" w14:dir="t">
             <w14:rot w14:lat="0" w14:lon="0" w14:rev="0"/>
           </w14:lightRig>
@@ -5461,7 +6872,7 @@
         </w14:shadow>
         <w14:reflection w14:blurRad="0" w14:stA="0" w14:stPos="0" w14:endA="0" w14:endPos="0" w14:dist="0" w14:dir="0" w14:fadeDir="0" w14:sx="0" w14:sy="0" w14:kx="0" w14:ky="0" w14:algn="none"/>
         <w14:props3d w14:extrusionH="0" w14:contourW="0" w14:prstMaterial="none"/>
-        <w14:scene3d w14:prst="orthographicFront">
+        <w14:scene3d>
           <w14:lightRig w14:rig="threePt" w14:dir="t">
             <w14:rot w14:lat="0" w14:lon="0" w14:rev="0"/>
           </w14:lightRig>
@@ -8770,7 +10181,16 @@
       <w:snapToGrid w:val="0"/>
       <w:jc w:val="both"/>
     </w:pPr>
-    <w:tblPr/>
+    <w:tblPr>
+      <w:tblBorders>
+        <w:top w:val="single" w:color="auto" w:sz="4" w:space="0"/>
+        <w:left w:val="single" w:color="auto" w:sz="4" w:space="0"/>
+        <w:bottom w:val="single" w:color="auto" w:sz="4" w:space="0"/>
+        <w:right w:val="single" w:color="auto" w:sz="4" w:space="0"/>
+        <w:insideH w:val="single" w:color="auto" w:sz="4" w:space="0"/>
+        <w:insideV w:val="single" w:color="auto" w:sz="4" w:space="0"/>
+      </w:tblBorders>
+    </w:tblPr>
   </w:style>
   <w:style w:type="table" w:styleId="92">
     <w:name w:val="Table Theme"/>
@@ -12321,6 +13741,7 @@
   <w:style w:type="paragraph" w:customStyle="1" w:styleId="154">
     <w:name w:val="Cover1"/>
     <w:basedOn w:val="1"/>
+    <w:qFormat/>
     <w:uiPriority w:val="0"/>
     <w:pPr>
       <w:spacing w:line="240" w:lineRule="auto"/>
@@ -12337,6 +13758,7 @@
   <w:style w:type="paragraph" w:customStyle="1" w:styleId="155">
     <w:name w:val="Cover 4"/>
     <w:basedOn w:val="156"/>
+    <w:qFormat/>
     <w:uiPriority w:val="0"/>
     <w:pPr>
       <w:spacing w:before="0" w:after="0" w:line="240" w:lineRule="auto"/>
@@ -12445,6 +13867,7 @@
   <w:style w:type="paragraph" w:customStyle="1" w:styleId="162">
     <w:name w:val="Heading Right"/>
     <w:basedOn w:val="1"/>
+    <w:qFormat/>
     <w:uiPriority w:val="0"/>
     <w:pPr>
       <w:spacing w:before="0" w:after="0"/>
@@ -12457,6 +13880,7 @@
     <w:basedOn w:val="3"/>
     <w:next w:val="1"/>
     <w:link w:val="271"/>
+    <w:qFormat/>
     <w:uiPriority w:val="0"/>
     <w:pPr>
       <w:pageBreakBefore/>
@@ -12470,6 +13894,7 @@
     <w:basedOn w:val="4"/>
     <w:next w:val="1"/>
     <w:link w:val="275"/>
+    <w:qFormat/>
     <w:uiPriority w:val="0"/>
     <w:pPr>
       <w:numPr>
@@ -12581,6 +14006,7 @@
   </w:style>
   <w:style w:type="paragraph" w:customStyle="1" w:styleId="171">
     <w:name w:val="Item Step"/>
+    <w:qFormat/>
     <w:uiPriority w:val="0"/>
     <w:pPr>
       <w:numPr>
@@ -12613,6 +14039,7 @@
   <w:style w:type="paragraph" w:customStyle="1" w:styleId="173">
     <w:name w:val="CAUTION Heading"/>
     <w:basedOn w:val="1"/>
+    <w:qFormat/>
     <w:uiPriority w:val="0"/>
     <w:pPr>
       <w:keepNext/>
